--- a/Act 3 Lilith/Scene 8A.docx
+++ b/Act 3 Lilith/Scene 8A.docx
@@ -535,7 +535,21 @@
           <w:sz w:val="24"/>
           <w:szCs w:val="24"/>
         </w:rPr>
-        <w:t>Don’t really wanna go through an interrogation session, after all.</w:t>
+        <w:t>Don’t really wanna go through an</w:t>
+      </w:r>
+      <w:r>
+        <w:rPr>
+          <w:sz w:val="24"/>
+          <w:szCs w:val="24"/>
+        </w:rPr>
+        <w:t>other</w:t>
+      </w:r>
+      <w:r>
+        <w:rPr>
+          <w:sz w:val="24"/>
+          <w:szCs w:val="24"/>
+        </w:rPr>
+        <w:t xml:space="preserve"> interrogation session, after all.</w:t>
       </w:r>
     </w:p>
     <w:sectPr>
